--- a/Dokumentasi Sistem/SDD-DPPL/DPPL Report Management.docx
+++ b/Dokumentasi Sistem/SDD-DPPL/DPPL Report Management.docx
@@ -10458,8 +10458,6 @@
       <w:r>
         <w:br w:type="page"/>
       </w:r>
-      <w:bookmarkStart w:id="1" w:name="_GoBack"/>
-      <w:bookmarkEnd w:id="1"/>
     </w:p>
     <w:p/>
     <w:p>
@@ -10470,11 +10468,11 @@
           <w:numId w:val="1"/>
         </w:numPr>
       </w:pPr>
-      <w:bookmarkStart w:id="2" w:name="_Toc16661732"/>
+      <w:bookmarkStart w:id="1" w:name="_Toc16661732"/>
       <w:r>
         <w:t>Pendahuluan</w:t>
       </w:r>
-      <w:bookmarkEnd w:id="2"/>
+      <w:bookmarkEnd w:id="1"/>
     </w:p>
     <w:p>
       <w:pPr>
@@ -10484,11 +10482,11 @@
           <w:numId w:val="1"/>
         </w:numPr>
       </w:pPr>
-      <w:bookmarkStart w:id="3" w:name="_Toc16661733"/>
+      <w:bookmarkStart w:id="2" w:name="_Toc16661733"/>
       <w:r>
         <w:t>Tujuan Penulisan Dokumen</w:t>
       </w:r>
-      <w:bookmarkEnd w:id="3"/>
+      <w:bookmarkEnd w:id="2"/>
     </w:p>
     <w:p>
       <w:pPr>
@@ -10509,8 +10507,8 @@
           <w:szCs w:val="24"/>
         </w:rPr>
       </w:pPr>
-      <w:bookmarkStart w:id="4" w:name="_2et92p0" w:colFirst="0" w:colLast="0"/>
-      <w:bookmarkEnd w:id="4"/>
+      <w:bookmarkStart w:id="3" w:name="_2et92p0" w:colFirst="0" w:colLast="0"/>
+      <w:bookmarkEnd w:id="3"/>
       <w:r>
         <w:rPr>
           <w:rFonts w:ascii="Arial" w:eastAsia="Arial" w:hAnsi="Arial" w:cs="Arial"/>
@@ -10695,11 +10693,11 @@
           <w:numId w:val="1"/>
         </w:numPr>
       </w:pPr>
-      <w:bookmarkStart w:id="5" w:name="_Toc16661734"/>
+      <w:bookmarkStart w:id="4" w:name="_Toc16661734"/>
       <w:r>
         <w:t>Lingkup Masalah</w:t>
       </w:r>
-      <w:bookmarkEnd w:id="5"/>
+      <w:bookmarkEnd w:id="4"/>
     </w:p>
     <w:p>
       <w:pPr>
@@ -10909,11 +10907,11 @@
           <w:numId w:val="1"/>
         </w:numPr>
       </w:pPr>
-      <w:bookmarkStart w:id="6" w:name="_Toc16661735"/>
+      <w:bookmarkStart w:id="5" w:name="_Toc16661735"/>
       <w:r>
         <w:t>Definisi dan Istilah</w:t>
       </w:r>
-      <w:bookmarkEnd w:id="6"/>
+      <w:bookmarkEnd w:id="5"/>
     </w:p>
     <w:p>
       <w:pPr>
@@ -10949,13 +10947,13 @@
         <w:ind w:firstLine="0"/>
         <w:jc w:val="center"/>
       </w:pPr>
-      <w:bookmarkStart w:id="7" w:name="_Toc533234972"/>
-      <w:bookmarkStart w:id="8" w:name="_Toc16661736"/>
+      <w:bookmarkStart w:id="6" w:name="_Toc533234972"/>
+      <w:bookmarkStart w:id="7" w:name="_Toc16661736"/>
       <w:r>
         <w:t>Tabel 1. Daftar definisi dan Akronim</w:t>
       </w:r>
+      <w:bookmarkEnd w:id="6"/>
       <w:bookmarkEnd w:id="7"/>
-      <w:bookmarkEnd w:id="8"/>
     </w:p>
     <w:tbl>
       <w:tblPr>
@@ -12010,11 +12008,11 @@
           <w:numId w:val="1"/>
         </w:numPr>
       </w:pPr>
-      <w:bookmarkStart w:id="9" w:name="_Toc16661737"/>
+      <w:bookmarkStart w:id="8" w:name="_Toc16661737"/>
       <w:r>
         <w:t>Aturan Penamaan dan Penomoran</w:t>
       </w:r>
-      <w:bookmarkEnd w:id="9"/>
+      <w:bookmarkEnd w:id="8"/>
     </w:p>
     <w:p>
       <w:pPr>
@@ -12053,8 +12051,8 @@
           <w:szCs w:val="24"/>
         </w:rPr>
       </w:pPr>
-      <w:bookmarkStart w:id="10" w:name="_2s8eyo1" w:colFirst="0" w:colLast="0"/>
-      <w:bookmarkEnd w:id="10"/>
+      <w:bookmarkStart w:id="9" w:name="_2s8eyo1" w:colFirst="0" w:colLast="0"/>
+      <w:bookmarkEnd w:id="9"/>
       <w:r>
         <w:rPr>
           <w:rFonts w:ascii="Arial" w:eastAsia="Arial" w:hAnsi="Arial" w:cs="Arial"/>
@@ -12278,11 +12276,11 @@
       <w:r>
         <w:t xml:space="preserve"> </w:t>
       </w:r>
-      <w:bookmarkStart w:id="11" w:name="_Toc16661738"/>
+      <w:bookmarkStart w:id="10" w:name="_Toc16661738"/>
       <w:r>
         <w:t>Referensi</w:t>
       </w:r>
-      <w:bookmarkEnd w:id="11"/>
+      <w:bookmarkEnd w:id="10"/>
     </w:p>
     <w:p>
       <w:pPr>
@@ -12371,8 +12369,8 @@
         </w:rPr>
         <w:t>Panduan Pengisian Deskripsi Perancangan Perangkat Lunak (DPPL), Jurusan Teknik Informatika, Institut Teknologi Sepuluh Nopember Surabaya</w:t>
       </w:r>
-      <w:bookmarkStart w:id="12" w:name="3rdcrjn" w:colFirst="0" w:colLast="0"/>
-      <w:bookmarkEnd w:id="12"/>
+      <w:bookmarkStart w:id="11" w:name="3rdcrjn" w:colFirst="0" w:colLast="0"/>
+      <w:bookmarkEnd w:id="11"/>
     </w:p>
     <w:p>
       <w:pPr>
@@ -12423,12 +12421,12 @@
         </w:numPr>
         <w:jc w:val="both"/>
       </w:pPr>
-      <w:bookmarkStart w:id="13" w:name="_Toc16661739"/>
+      <w:bookmarkStart w:id="12" w:name="_Toc16661739"/>
       <w:r>
         <w:lastRenderedPageBreak/>
         <w:t>Ikhtisar Dokumen</w:t>
       </w:r>
-      <w:bookmarkEnd w:id="13"/>
+      <w:bookmarkEnd w:id="12"/>
     </w:p>
     <w:p>
       <w:pPr>
@@ -12563,11 +12561,11 @@
           <w:numId w:val="1"/>
         </w:numPr>
       </w:pPr>
-      <w:bookmarkStart w:id="14" w:name="_Toc16661740"/>
+      <w:bookmarkStart w:id="13" w:name="_Toc16661740"/>
       <w:r>
         <w:t>Deskripsi Perancangan Global (Arsitektural)</w:t>
       </w:r>
-      <w:bookmarkEnd w:id="14"/>
+      <w:bookmarkEnd w:id="13"/>
     </w:p>
     <w:p>
       <w:pPr>
@@ -12660,11 +12658,11 @@
         </w:numPr>
         <w:spacing w:before="0"/>
       </w:pPr>
-      <w:bookmarkStart w:id="15" w:name="_Toc16661741"/>
+      <w:bookmarkStart w:id="14" w:name="_Toc16661741"/>
       <w:r>
         <w:t>Rancangan Lingkungan Implementasi</w:t>
       </w:r>
-      <w:bookmarkEnd w:id="15"/>
+      <w:bookmarkEnd w:id="14"/>
     </w:p>
     <w:p>
       <w:pPr>
@@ -13042,8 +13040,8 @@
           <w:szCs w:val="24"/>
         </w:rPr>
       </w:pPr>
-      <w:bookmarkStart w:id="16" w:name="1ksv4uv" w:colFirst="0" w:colLast="0"/>
-      <w:bookmarkEnd w:id="16"/>
+      <w:bookmarkStart w:id="15" w:name="1ksv4uv" w:colFirst="0" w:colLast="0"/>
+      <w:bookmarkEnd w:id="15"/>
       <w:r>
         <w:rPr>
           <w:rFonts w:ascii="Arial" w:eastAsia="Arial" w:hAnsi="Arial" w:cs="Arial"/>
@@ -13060,13 +13058,13 @@
         <w:ind w:firstLine="0"/>
         <w:jc w:val="center"/>
       </w:pPr>
-      <w:bookmarkStart w:id="17" w:name="_Toc533234978"/>
-      <w:bookmarkStart w:id="18" w:name="_Toc16661742"/>
+      <w:bookmarkStart w:id="16" w:name="_Toc533234978"/>
+      <w:bookmarkStart w:id="17" w:name="_Toc16661742"/>
       <w:r>
         <w:t>Tabel 3. Dekomposisi Fungsional Modul</w:t>
       </w:r>
+      <w:bookmarkEnd w:id="16"/>
       <w:bookmarkEnd w:id="17"/>
-      <w:bookmarkEnd w:id="18"/>
     </w:p>
     <w:tbl>
       <w:tblPr>
@@ -13478,6 +13476,7 @@
                 <w:sz w:val="24"/>
                 <w:szCs w:val="24"/>
               </w:rPr>
+              <w:lastRenderedPageBreak/>
               <w:t>FS-3</w:t>
             </w:r>
           </w:p>
@@ -13528,17 +13527,7 @@
                 <w:szCs w:val="24"/>
                 <w:lang w:val="en-US"/>
               </w:rPr>
-              <w:t xml:space="preserve">Sistem dapat menampilkan data User </w:t>
-            </w:r>
-            <w:r>
-              <w:rPr>
-                <w:rFonts w:ascii="Arial" w:eastAsia="Arial" w:hAnsi="Arial" w:cs="Arial"/>
-                <w:sz w:val="24"/>
-                <w:szCs w:val="24"/>
-                <w:lang w:val="en-US"/>
-              </w:rPr>
-              <w:lastRenderedPageBreak/>
-              <w:t>OPD</w:t>
+              <w:t>Sistem dapat menampilkan data User OPD</w:t>
             </w:r>
           </w:p>
         </w:tc>
@@ -13590,7 +13579,6 @@
                 <w:sz w:val="24"/>
                 <w:szCs w:val="24"/>
               </w:rPr>
-              <w:lastRenderedPageBreak/>
               <w:t>FS-4</w:t>
             </w:r>
           </w:p>
@@ -14215,7 +14203,7 @@
           <w:color w:val="000000"/>
         </w:rPr>
       </w:pPr>
-      <w:bookmarkStart w:id="19" w:name="_Toc16661743"/>
+      <w:bookmarkStart w:id="18" w:name="_Toc16661743"/>
       <w:r>
         <w:rPr>
           <w:color w:val="000000"/>
@@ -14223,7 +14211,7 @@
         <w:lastRenderedPageBreak/>
         <w:t>Deskripsi Persistensi Objek (Basis Data)</w:t>
       </w:r>
-      <w:bookmarkEnd w:id="19"/>
+      <w:bookmarkEnd w:id="18"/>
     </w:p>
     <w:p>
       <w:pPr>
@@ -14233,11 +14221,11 @@
           <w:numId w:val="1"/>
         </w:numPr>
       </w:pPr>
-      <w:bookmarkStart w:id="20" w:name="_Toc16661744"/>
+      <w:bookmarkStart w:id="19" w:name="_Toc16661744"/>
       <w:r>
         <w:t>Physical Data Model</w:t>
       </w:r>
-      <w:bookmarkEnd w:id="20"/>
+      <w:bookmarkEnd w:id="19"/>
     </w:p>
     <w:p>
       <w:pPr>
@@ -14249,12 +14237,12 @@
           <w:lang w:val="en-US"/>
         </w:rPr>
       </w:pPr>
-      <w:bookmarkStart w:id="21" w:name="_Toc533234981"/>
-      <w:bookmarkStart w:id="22" w:name="_Toc16661745"/>
+      <w:bookmarkStart w:id="20" w:name="_Toc533234981"/>
+      <w:bookmarkStart w:id="21" w:name="_Toc16661745"/>
       <w:r>
         <w:t xml:space="preserve">Gambar 1 PDM </w:t>
       </w:r>
-      <w:bookmarkEnd w:id="21"/>
+      <w:bookmarkEnd w:id="20"/>
       <w:r>
         <w:rPr>
           <w:lang w:val="en-US"/>
@@ -14269,7 +14257,7 @@
         </w:rPr>
         <w:t>Report Management</w:t>
       </w:r>
-      <w:bookmarkEnd w:id="22"/>
+      <w:bookmarkEnd w:id="21"/>
     </w:p>
     <w:p>
       <w:r>
@@ -14341,12 +14329,12 @@
           <w:numId w:val="1"/>
         </w:numPr>
       </w:pPr>
-      <w:bookmarkStart w:id="23" w:name="_Toc16661746"/>
+      <w:bookmarkStart w:id="22" w:name="_Toc16661746"/>
       <w:r>
         <w:lastRenderedPageBreak/>
         <w:t>Daftar Tabel Aplikasi</w:t>
       </w:r>
-      <w:bookmarkEnd w:id="23"/>
+      <w:bookmarkEnd w:id="22"/>
     </w:p>
     <w:p>
       <w:pPr>
@@ -14361,15 +14349,15 @@
           <w:lang w:val="en-US"/>
         </w:rPr>
       </w:pPr>
+      <w:bookmarkStart w:id="23" w:name="_Toc16661747"/>
       <w:bookmarkStart w:id="24" w:name="_Toc533234983"/>
-      <w:bookmarkStart w:id="25" w:name="_Toc16661747"/>
       <w:r>
         <w:rPr>
           <w:lang w:val="en-US"/>
         </w:rPr>
         <w:t>Tabel OPD</w:t>
       </w:r>
-      <w:bookmarkEnd w:id="25"/>
+      <w:bookmarkEnd w:id="23"/>
     </w:p>
     <w:p>
       <w:pPr>
@@ -15083,7 +15071,7 @@
         <w:spacing w:before="60"/>
         <w:ind w:left="1275" w:hanging="870"/>
       </w:pPr>
-      <w:bookmarkStart w:id="26" w:name="_Toc16661748"/>
+      <w:bookmarkStart w:id="25" w:name="_Toc16661748"/>
       <w:r>
         <w:t xml:space="preserve">Tabel </w:t>
       </w:r>
@@ -15094,7 +15082,7 @@
         </w:rPr>
         <w:t>User</w:t>
       </w:r>
-      <w:bookmarkEnd w:id="26"/>
+      <w:bookmarkEnd w:id="25"/>
     </w:p>
     <w:p>
       <w:pPr>
@@ -15897,9 +15885,9 @@
         <w:pStyle w:val="Heading3"/>
         <w:ind w:left="0" w:firstLine="0"/>
       </w:pPr>
-      <w:bookmarkStart w:id="27" w:name="_prcxmpx2e0q8" w:colFirst="0" w:colLast="0"/>
-      <w:bookmarkStart w:id="28" w:name="_Toc533234984"/>
-      <w:bookmarkEnd w:id="27"/>
+      <w:bookmarkStart w:id="26" w:name="_prcxmpx2e0q8" w:colFirst="0" w:colLast="0"/>
+      <w:bookmarkStart w:id="27" w:name="_Toc533234984"/>
+      <w:bookmarkEnd w:id="26"/>
     </w:p>
     <w:p>
       <w:pPr>
@@ -15922,7 +15910,7 @@
         </w:numPr>
         <w:ind w:left="1134" w:hanging="850"/>
       </w:pPr>
-      <w:bookmarkStart w:id="29" w:name="_Toc16661749"/>
+      <w:bookmarkStart w:id="28" w:name="_Toc16661749"/>
       <w:r>
         <w:lastRenderedPageBreak/>
         <w:t>Tabel</w:t>
@@ -15939,7 +15927,7 @@
         </w:rPr>
         <w:t>og</w:t>
       </w:r>
-      <w:bookmarkEnd w:id="29"/>
+      <w:bookmarkEnd w:id="28"/>
     </w:p>
     <w:p>
       <w:pPr>
@@ -16783,7 +16771,7 @@
         </w:numPr>
         <w:ind w:left="1134" w:hanging="850"/>
       </w:pPr>
-      <w:bookmarkStart w:id="30" w:name="_Toc16661750"/>
+      <w:bookmarkStart w:id="29" w:name="_Toc16661750"/>
       <w:r>
         <w:t>Tabel</w:t>
       </w:r>
@@ -16805,7 +16793,7 @@
         </w:rPr>
         <w:t>aporan</w:t>
       </w:r>
-      <w:bookmarkEnd w:id="30"/>
+      <w:bookmarkEnd w:id="29"/>
     </w:p>
     <w:p>
       <w:pPr>
@@ -17361,7 +17349,7 @@
         </w:numPr>
         <w:ind w:left="1134" w:hanging="850"/>
       </w:pPr>
-      <w:bookmarkStart w:id="31" w:name="_Toc16661751"/>
+      <w:bookmarkStart w:id="30" w:name="_Toc16661751"/>
       <w:r>
         <w:t>Tabel</w:t>
       </w:r>
@@ -17371,7 +17359,7 @@
         </w:rPr>
         <w:t xml:space="preserve"> Tipe Laporan Per OPD</w:t>
       </w:r>
-      <w:bookmarkEnd w:id="31"/>
+      <w:bookmarkEnd w:id="30"/>
     </w:p>
     <w:p>
       <w:pPr>
@@ -17861,7 +17849,7 @@
           <w:szCs w:val="20"/>
         </w:rPr>
       </w:pPr>
-      <w:bookmarkStart w:id="32" w:name="_Toc16661752"/>
+      <w:bookmarkStart w:id="31" w:name="_Toc16661752"/>
       <w:r>
         <w:lastRenderedPageBreak/>
         <w:t>Tabel</w:t>
@@ -17872,7 +17860,7 @@
         </w:rPr>
         <w:t xml:space="preserve"> Laporan</w:t>
       </w:r>
-      <w:bookmarkEnd w:id="32"/>
+      <w:bookmarkEnd w:id="31"/>
     </w:p>
     <w:p>
       <w:pPr>
@@ -18602,7 +18590,7 @@
         </w:numPr>
         <w:ind w:left="1134" w:hanging="850"/>
       </w:pPr>
-      <w:bookmarkStart w:id="33" w:name="_Toc16661753"/>
+      <w:bookmarkStart w:id="32" w:name="_Toc16661753"/>
       <w:r>
         <w:t>Tabel</w:t>
       </w:r>
@@ -18612,7 +18600,7 @@
         </w:rPr>
         <w:t xml:space="preserve"> Rekap Tender</w:t>
       </w:r>
-      <w:bookmarkEnd w:id="33"/>
+      <w:bookmarkEnd w:id="32"/>
     </w:p>
     <w:p>
       <w:pPr>
@@ -19669,7 +19657,7 @@
         </w:numPr>
         <w:ind w:left="1134" w:hanging="850"/>
       </w:pPr>
-      <w:bookmarkStart w:id="34" w:name="_Toc16661754"/>
+      <w:bookmarkStart w:id="33" w:name="_Toc16661754"/>
       <w:r>
         <w:lastRenderedPageBreak/>
         <w:t>Tabel</w:t>
@@ -19680,7 +19668,7 @@
         </w:rPr>
         <w:t xml:space="preserve"> Detail Rekap Tender</w:t>
       </w:r>
-      <w:bookmarkEnd w:id="34"/>
+      <w:bookmarkEnd w:id="33"/>
     </w:p>
     <w:p>
       <w:pPr>
@@ -20730,7 +20718,7 @@
         </w:numPr>
         <w:ind w:left="1134" w:hanging="850"/>
       </w:pPr>
-      <w:bookmarkStart w:id="35" w:name="_Toc16661755"/>
+      <w:bookmarkStart w:id="34" w:name="_Toc16661755"/>
       <w:r>
         <w:t>Tabel</w:t>
       </w:r>
@@ -20740,7 +20728,7 @@
         </w:rPr>
         <w:t xml:space="preserve"> Rekap Pokja</w:t>
       </w:r>
-      <w:bookmarkEnd w:id="35"/>
+      <w:bookmarkEnd w:id="34"/>
     </w:p>
     <w:p>
       <w:pPr>
@@ -21695,7 +21683,7 @@
         </w:numPr>
         <w:ind w:left="1134" w:hanging="850"/>
       </w:pPr>
-      <w:bookmarkStart w:id="36" w:name="_Toc16661756"/>
+      <w:bookmarkStart w:id="35" w:name="_Toc16661756"/>
       <w:r>
         <w:lastRenderedPageBreak/>
         <w:t>Tabel</w:t>
@@ -21706,7 +21694,7 @@
         </w:rPr>
         <w:t xml:space="preserve"> Pegawai</w:t>
       </w:r>
-      <w:bookmarkEnd w:id="36"/>
+      <w:bookmarkEnd w:id="35"/>
     </w:p>
     <w:p>
       <w:pPr>
@@ -22271,7 +22259,7 @@
         </w:numPr>
         <w:ind w:left="1134" w:hanging="850"/>
       </w:pPr>
-      <w:bookmarkStart w:id="37" w:name="_Toc16661757"/>
+      <w:bookmarkStart w:id="36" w:name="_Toc16661757"/>
       <w:r>
         <w:t>Tabel</w:t>
       </w:r>
@@ -22281,7 +22269,7 @@
         </w:rPr>
         <w:t xml:space="preserve"> Detail Rekap Pokja</w:t>
       </w:r>
-      <w:bookmarkEnd w:id="37"/>
+      <w:bookmarkEnd w:id="36"/>
     </w:p>
     <w:p>
       <w:pPr>
@@ -22927,7 +22915,7 @@
         </w:numPr>
         <w:ind w:left="1134" w:hanging="850"/>
       </w:pPr>
-      <w:bookmarkStart w:id="38" w:name="_Toc16661758"/>
+      <w:bookmarkStart w:id="37" w:name="_Toc16661758"/>
       <w:r>
         <w:t>Tabel</w:t>
       </w:r>
@@ -22937,7 +22925,7 @@
         </w:rPr>
         <w:t xml:space="preserve"> Laporan Kinerja Triwulan</w:t>
       </w:r>
-      <w:bookmarkEnd w:id="38"/>
+      <w:bookmarkEnd w:id="37"/>
     </w:p>
     <w:p>
       <w:pPr>
@@ -23892,7 +23880,7 @@
         </w:numPr>
         <w:ind w:left="1134" w:hanging="850"/>
       </w:pPr>
-      <w:bookmarkStart w:id="39" w:name="_Toc16661759"/>
+      <w:bookmarkStart w:id="38" w:name="_Toc16661759"/>
       <w:r>
         <w:lastRenderedPageBreak/>
         <w:t>Tabel</w:t>
@@ -23903,7 +23891,7 @@
         </w:rPr>
         <w:t xml:space="preserve"> Detail Laporan Kinerja Triwulan</w:t>
       </w:r>
-      <w:bookmarkEnd w:id="39"/>
+      <w:bookmarkEnd w:id="38"/>
     </w:p>
     <w:p>
       <w:pPr>
@@ -24877,7 +24865,7 @@
         </w:numPr>
         <w:ind w:left="1134" w:hanging="850"/>
       </w:pPr>
-      <w:bookmarkStart w:id="40" w:name="_Toc16661760"/>
+      <w:bookmarkStart w:id="39" w:name="_Toc16661760"/>
       <w:r>
         <w:lastRenderedPageBreak/>
         <w:t>Tabel</w:t>
@@ -24888,7 +24876,7 @@
         </w:rPr>
         <w:t xml:space="preserve"> Pemantauan Tindak Lanjut</w:t>
       </w:r>
-      <w:bookmarkEnd w:id="40"/>
+      <w:bookmarkEnd w:id="39"/>
     </w:p>
     <w:p>
       <w:pPr>
@@ -26007,7 +25995,7 @@
         </w:numPr>
         <w:ind w:left="1134" w:hanging="850"/>
       </w:pPr>
-      <w:bookmarkStart w:id="41" w:name="_Toc16661761"/>
+      <w:bookmarkStart w:id="40" w:name="_Toc16661761"/>
       <w:r>
         <w:t>Tabel</w:t>
       </w:r>
@@ -26023,7 +26011,7 @@
         </w:rPr>
         <w:t>Temuan</w:t>
       </w:r>
-      <w:bookmarkEnd w:id="41"/>
+      <w:bookmarkEnd w:id="40"/>
     </w:p>
     <w:p>
       <w:pPr>
@@ -26594,7 +26582,7 @@
         </w:numPr>
         <w:ind w:left="1134" w:hanging="850"/>
       </w:pPr>
-      <w:bookmarkStart w:id="42" w:name="_Toc16661762"/>
+      <w:bookmarkStart w:id="41" w:name="_Toc16661762"/>
       <w:r>
         <w:lastRenderedPageBreak/>
         <w:t>Tabel</w:t>
@@ -26612,7 +26600,7 @@
         <w:tab/>
         <w:t>Hasil Temuan</w:t>
       </w:r>
-      <w:bookmarkEnd w:id="42"/>
+      <w:bookmarkEnd w:id="41"/>
     </w:p>
     <w:p>
       <w:pPr>
@@ -27473,7 +27461,7 @@
         </w:numPr>
         <w:ind w:left="1134" w:hanging="850"/>
       </w:pPr>
-      <w:bookmarkStart w:id="43" w:name="_Toc16661763"/>
+      <w:bookmarkStart w:id="42" w:name="_Toc16661763"/>
       <w:r>
         <w:t>Tabel</w:t>
       </w:r>
@@ -27483,7 +27471,7 @@
         </w:rPr>
         <w:t xml:space="preserve"> Realisasi Fisik</w:t>
       </w:r>
-      <w:bookmarkEnd w:id="43"/>
+      <w:bookmarkEnd w:id="42"/>
     </w:p>
     <w:p>
       <w:pPr>
@@ -28524,7 +28512,7 @@
           <w:szCs w:val="20"/>
         </w:rPr>
       </w:pPr>
-      <w:bookmarkStart w:id="44" w:name="_Toc16661764"/>
+      <w:bookmarkStart w:id="43" w:name="_Toc16661764"/>
       <w:r>
         <w:lastRenderedPageBreak/>
         <w:t>Tabel</w:t>
@@ -28535,7 +28523,7 @@
         </w:rPr>
         <w:t xml:space="preserve"> Program</w:t>
       </w:r>
-      <w:bookmarkEnd w:id="44"/>
+      <w:bookmarkEnd w:id="43"/>
     </w:p>
     <w:p>
       <w:pPr>
@@ -29835,7 +29823,7 @@
           <w:szCs w:val="20"/>
         </w:rPr>
       </w:pPr>
-      <w:bookmarkStart w:id="45" w:name="_Toc16661765"/>
+      <w:bookmarkStart w:id="44" w:name="_Toc16661765"/>
       <w:r>
         <w:lastRenderedPageBreak/>
         <w:t>Tabel</w:t>
@@ -29846,7 +29834,7 @@
         </w:rPr>
         <w:t xml:space="preserve"> Kegiatan</w:t>
       </w:r>
-      <w:bookmarkEnd w:id="45"/>
+      <w:bookmarkEnd w:id="44"/>
     </w:p>
     <w:p>
       <w:pPr>
@@ -31458,7 +31446,7 @@
         </w:numPr>
         <w:ind w:left="1134" w:hanging="850"/>
       </w:pPr>
-      <w:bookmarkStart w:id="46" w:name="_Toc16661766"/>
+      <w:bookmarkStart w:id="45" w:name="_Toc16661766"/>
       <w:r>
         <w:t>Tabel</w:t>
       </w:r>
@@ -31474,7 +31462,7 @@
         </w:rPr>
         <w:t>Jadwal Pelaksanaan</w:t>
       </w:r>
-      <w:bookmarkEnd w:id="46"/>
+      <w:bookmarkEnd w:id="45"/>
     </w:p>
     <w:p>
       <w:pPr>
@@ -32508,7 +32496,7 @@
         </w:numPr>
         <w:ind w:left="1134" w:hanging="850"/>
       </w:pPr>
-      <w:bookmarkStart w:id="47" w:name="_Toc16661767"/>
+      <w:bookmarkStart w:id="46" w:name="_Toc16661767"/>
       <w:r>
         <w:t>Tabel</w:t>
       </w:r>
@@ -32518,7 +32506,7 @@
         </w:rPr>
         <w:t xml:space="preserve"> Jadwal Pelaksanaan OPD</w:t>
       </w:r>
-      <w:bookmarkEnd w:id="47"/>
+      <w:bookmarkEnd w:id="46"/>
     </w:p>
     <w:p>
       <w:pPr>
@@ -33581,7 +33569,7 @@
         </w:numPr>
         <w:ind w:left="1134" w:hanging="850"/>
       </w:pPr>
-      <w:bookmarkStart w:id="48" w:name="_Toc16661768"/>
+      <w:bookmarkStart w:id="47" w:name="_Toc16661768"/>
       <w:r>
         <w:lastRenderedPageBreak/>
         <w:t>Tabel</w:t>
@@ -33592,7 +33580,7 @@
         </w:rPr>
         <w:t xml:space="preserve"> Auditor</w:t>
       </w:r>
-      <w:bookmarkEnd w:id="48"/>
+      <w:bookmarkEnd w:id="47"/>
     </w:p>
     <w:p>
       <w:pPr>
@@ -34141,7 +34129,7 @@
         </w:numPr>
         <w:ind w:left="1134" w:hanging="850"/>
       </w:pPr>
-      <w:bookmarkStart w:id="49" w:name="_Toc16661769"/>
+      <w:bookmarkStart w:id="48" w:name="_Toc16661769"/>
       <w:r>
         <w:t>Tabel</w:t>
       </w:r>
@@ -34151,7 +34139,7 @@
         </w:rPr>
         <w:t xml:space="preserve"> SOTK</w:t>
       </w:r>
-      <w:bookmarkEnd w:id="49"/>
+      <w:bookmarkEnd w:id="48"/>
     </w:p>
     <w:p>
       <w:pPr>
@@ -35101,7 +35089,7 @@
         </w:numPr>
         <w:ind w:left="1134" w:hanging="850"/>
       </w:pPr>
-      <w:bookmarkStart w:id="50" w:name="_Toc16661770"/>
+      <w:bookmarkStart w:id="49" w:name="_Toc16661770"/>
       <w:r>
         <w:t>Tabel</w:t>
       </w:r>
@@ -35111,7 +35099,7 @@
         </w:rPr>
         <w:t xml:space="preserve"> SOTK OPD</w:t>
       </w:r>
-      <w:bookmarkEnd w:id="50"/>
+      <w:bookmarkEnd w:id="49"/>
     </w:p>
     <w:p>
       <w:pPr>
@@ -35677,7 +35665,7 @@
         </w:numPr>
         <w:ind w:left="1134" w:hanging="850"/>
       </w:pPr>
-      <w:bookmarkStart w:id="51" w:name="_Toc16661771"/>
+      <w:bookmarkStart w:id="50" w:name="_Toc16661771"/>
       <w:r>
         <w:lastRenderedPageBreak/>
         <w:t>Tabel</w:t>
@@ -35688,7 +35676,7 @@
         </w:rPr>
         <w:t xml:space="preserve"> IKM</w:t>
       </w:r>
-      <w:bookmarkEnd w:id="51"/>
+      <w:bookmarkEnd w:id="50"/>
     </w:p>
     <w:p>
       <w:pPr>
@@ -36673,7 +36661,7 @@
         </w:numPr>
         <w:ind w:left="1134" w:hanging="850"/>
       </w:pPr>
-      <w:bookmarkStart w:id="52" w:name="_Toc16661772"/>
+      <w:bookmarkStart w:id="51" w:name="_Toc16661772"/>
       <w:r>
         <w:t>Tabel</w:t>
       </w:r>
@@ -36683,7 +36671,7 @@
         </w:rPr>
         <w:t xml:space="preserve"> IKM OPD</w:t>
       </w:r>
-      <w:bookmarkEnd w:id="52"/>
+      <w:bookmarkEnd w:id="51"/>
     </w:p>
     <w:p>
       <w:pPr>
@@ -37324,7 +37312,7 @@
         </w:numPr>
         <w:ind w:left="1134" w:hanging="850"/>
       </w:pPr>
-      <w:bookmarkStart w:id="53" w:name="_Toc16661773"/>
+      <w:bookmarkStart w:id="52" w:name="_Toc16661773"/>
       <w:r>
         <w:t>Tabel</w:t>
       </w:r>
@@ -37334,7 +37322,7 @@
         </w:rPr>
         <w:t xml:space="preserve"> Pelayanan Publik</w:t>
       </w:r>
-      <w:bookmarkEnd w:id="53"/>
+      <w:bookmarkEnd w:id="52"/>
     </w:p>
     <w:p>
       <w:pPr>
@@ -38286,7 +38274,7 @@
         </w:numPr>
         <w:ind w:left="1134" w:hanging="850"/>
       </w:pPr>
-      <w:bookmarkStart w:id="54" w:name="_Toc16661774"/>
+      <w:bookmarkStart w:id="53" w:name="_Toc16661774"/>
       <w:r>
         <w:t>Tabel</w:t>
       </w:r>
@@ -38296,7 +38284,7 @@
         </w:rPr>
         <w:t xml:space="preserve"> Pelayanan Publik OPD</w:t>
       </w:r>
-      <w:bookmarkEnd w:id="54"/>
+      <w:bookmarkEnd w:id="53"/>
     </w:p>
     <w:p>
       <w:pPr>
@@ -39021,7 +39009,7 @@
           <w:szCs w:val="20"/>
         </w:rPr>
       </w:pPr>
-      <w:bookmarkStart w:id="55" w:name="_Toc16661775"/>
+      <w:bookmarkStart w:id="54" w:name="_Toc16661775"/>
       <w:r>
         <w:t>Tabel</w:t>
       </w:r>
@@ -39031,7 +39019,7 @@
         </w:rPr>
         <w:t xml:space="preserve"> Tatalaksana</w:t>
       </w:r>
-      <w:bookmarkEnd w:id="55"/>
+      <w:bookmarkEnd w:id="54"/>
     </w:p>
     <w:p>
       <w:pPr>
@@ -39986,7 +39974,7 @@
         </w:numPr>
         <w:ind w:left="1134" w:hanging="850"/>
       </w:pPr>
-      <w:bookmarkStart w:id="56" w:name="_Toc16661776"/>
+      <w:bookmarkStart w:id="55" w:name="_Toc16661776"/>
       <w:r>
         <w:lastRenderedPageBreak/>
         <w:t>Tabel</w:t>
@@ -39997,7 +39985,7 @@
         </w:rPr>
         <w:t xml:space="preserve"> Tatalaksana OPD</w:t>
       </w:r>
-      <w:bookmarkEnd w:id="56"/>
+      <w:bookmarkEnd w:id="55"/>
     </w:p>
     <w:p>
       <w:pPr>
@@ -41044,7 +41032,7 @@
         </w:numPr>
         <w:ind w:left="1134" w:hanging="850"/>
       </w:pPr>
-      <w:bookmarkStart w:id="57" w:name="_Toc16661777"/>
+      <w:bookmarkStart w:id="56" w:name="_Toc16661777"/>
       <w:r>
         <w:t>Tabel</w:t>
       </w:r>
@@ -41054,7 +41042,7 @@
         </w:rPr>
         <w:t xml:space="preserve"> Monitoring Kelembagaan</w:t>
       </w:r>
-      <w:bookmarkEnd w:id="57"/>
+      <w:bookmarkEnd w:id="56"/>
     </w:p>
     <w:p>
       <w:pPr>
@@ -42011,7 +41999,7 @@
         </w:numPr>
         <w:ind w:left="1134" w:hanging="850"/>
       </w:pPr>
-      <w:bookmarkStart w:id="58" w:name="_Toc16661778"/>
+      <w:bookmarkStart w:id="57" w:name="_Toc16661778"/>
       <w:r>
         <w:lastRenderedPageBreak/>
         <w:t>Tabel</w:t>
@@ -42022,7 +42010,7 @@
         </w:rPr>
         <w:t xml:space="preserve"> Permasalahan Kelembagaan</w:t>
       </w:r>
-      <w:bookmarkEnd w:id="58"/>
+      <w:bookmarkEnd w:id="57"/>
       <w:r>
         <w:rPr>
           <w:lang w:val="en-US"/>
@@ -42865,7 +42853,7 @@
         </w:numPr>
         <w:ind w:left="1134" w:hanging="850"/>
       </w:pPr>
-      <w:bookmarkStart w:id="59" w:name="_Toc16661779"/>
+      <w:bookmarkStart w:id="58" w:name="_Toc16661779"/>
       <w:r>
         <w:t>Tabel</w:t>
       </w:r>
@@ -42875,7 +42863,7 @@
         </w:rPr>
         <w:t xml:space="preserve"> Laporan RB Area Perubahan</w:t>
       </w:r>
-      <w:bookmarkEnd w:id="59"/>
+      <w:bookmarkEnd w:id="58"/>
     </w:p>
     <w:p>
       <w:pPr>
@@ -43932,7 +43920,7 @@
         </w:numPr>
         <w:ind w:left="1134" w:hanging="850"/>
       </w:pPr>
-      <w:bookmarkStart w:id="60" w:name="_Toc16661780"/>
+      <w:bookmarkStart w:id="59" w:name="_Toc16661780"/>
       <w:r>
         <w:lastRenderedPageBreak/>
         <w:t>Tabel</w:t>
@@ -43943,7 +43931,7 @@
         </w:rPr>
         <w:t xml:space="preserve"> RB Area Perubahan</w:t>
       </w:r>
-      <w:bookmarkEnd w:id="60"/>
+      <w:bookmarkEnd w:id="59"/>
     </w:p>
     <w:p>
       <w:pPr>
@@ -44530,7 +44518,7 @@
         </w:numPr>
         <w:ind w:left="1134" w:hanging="850"/>
       </w:pPr>
-      <w:bookmarkStart w:id="61" w:name="_Toc16661781"/>
+      <w:bookmarkStart w:id="60" w:name="_Toc16661781"/>
       <w:r>
         <w:t>Tabel</w:t>
       </w:r>
@@ -44546,7 +44534,7 @@
         </w:rPr>
         <w:t>RB Area Perubahan Program</w:t>
       </w:r>
-      <w:bookmarkEnd w:id="61"/>
+      <w:bookmarkEnd w:id="60"/>
     </w:p>
     <w:p>
       <w:pPr>
@@ -45120,7 +45108,7 @@
         </w:numPr>
         <w:ind w:left="1134" w:hanging="850"/>
       </w:pPr>
-      <w:bookmarkStart w:id="62" w:name="_Toc16661782"/>
+      <w:bookmarkStart w:id="61" w:name="_Toc16661782"/>
       <w:r>
         <w:lastRenderedPageBreak/>
         <w:t>Tabel</w:t>
@@ -45131,7 +45119,7 @@
         </w:rPr>
         <w:t xml:space="preserve"> RB Area Perubahan Kegiatan</w:t>
       </w:r>
-      <w:bookmarkEnd w:id="62"/>
+      <w:bookmarkEnd w:id="61"/>
     </w:p>
     <w:p>
       <w:pPr>
@@ -46186,7 +46174,7 @@
         </w:numPr>
         <w:ind w:left="1134" w:hanging="850"/>
       </w:pPr>
-      <w:bookmarkStart w:id="63" w:name="_Toc16661783"/>
+      <w:bookmarkStart w:id="62" w:name="_Toc16661783"/>
       <w:r>
         <w:t>Tabel</w:t>
       </w:r>
@@ -46196,7 +46184,7 @@
         </w:rPr>
         <w:t xml:space="preserve"> Laporan RB Prioritas</w:t>
       </w:r>
-      <w:bookmarkEnd w:id="63"/>
+      <w:bookmarkEnd w:id="62"/>
     </w:p>
     <w:p>
       <w:pPr>
@@ -47228,7 +47216,7 @@
         </w:numPr>
         <w:ind w:left="1134" w:hanging="850"/>
       </w:pPr>
-      <w:bookmarkStart w:id="64" w:name="_Toc16661784"/>
+      <w:bookmarkStart w:id="63" w:name="_Toc16661784"/>
       <w:r>
         <w:lastRenderedPageBreak/>
         <w:t>Tabel</w:t>
@@ -47239,7 +47227,7 @@
         </w:rPr>
         <w:t xml:space="preserve"> RB Prioritas</w:t>
       </w:r>
-      <w:bookmarkEnd w:id="64"/>
+      <w:bookmarkEnd w:id="63"/>
     </w:p>
     <w:p>
       <w:pPr>
@@ -47804,7 +47792,7 @@
           <w:szCs w:val="20"/>
         </w:rPr>
       </w:pPr>
-      <w:bookmarkStart w:id="65" w:name="_Toc16661785"/>
+      <w:bookmarkStart w:id="64" w:name="_Toc16661785"/>
       <w:r>
         <w:t>Tabel</w:t>
       </w:r>
@@ -47814,7 +47802,7 @@
         </w:rPr>
         <w:t xml:space="preserve"> RB Prioritas Sasaran</w:t>
       </w:r>
-      <w:bookmarkEnd w:id="65"/>
+      <w:bookmarkEnd w:id="64"/>
     </w:p>
     <w:p>
       <w:pPr>
@@ -48473,7 +48461,7 @@
         </w:numPr>
         <w:ind w:left="1134" w:hanging="850"/>
       </w:pPr>
-      <w:bookmarkStart w:id="66" w:name="_Toc16661786"/>
+      <w:bookmarkStart w:id="65" w:name="_Toc16661786"/>
       <w:r>
         <w:lastRenderedPageBreak/>
         <w:t>Tabel</w:t>
@@ -48484,7 +48472,7 @@
         </w:rPr>
         <w:t xml:space="preserve"> RB Prioritas Kegiatan</w:t>
       </w:r>
-      <w:bookmarkEnd w:id="66"/>
+      <w:bookmarkEnd w:id="65"/>
     </w:p>
     <w:p>
       <w:pPr>
@@ -49707,7 +49695,7 @@
         </w:numPr>
         <w:ind w:left="1134" w:hanging="850"/>
       </w:pPr>
-      <w:bookmarkStart w:id="67" w:name="_Toc16661787"/>
+      <w:bookmarkStart w:id="66" w:name="_Toc16661787"/>
       <w:r>
         <w:lastRenderedPageBreak/>
         <w:t>Tabel</w:t>
@@ -49718,7 +49706,7 @@
         </w:rPr>
         <w:t xml:space="preserve"> Laporan RB Fokus</w:t>
       </w:r>
-      <w:bookmarkEnd w:id="67"/>
+      <w:bookmarkEnd w:id="66"/>
     </w:p>
     <w:p>
       <w:pPr>
@@ -50764,7 +50752,7 @@
         </w:numPr>
         <w:ind w:left="1134" w:hanging="850"/>
       </w:pPr>
-      <w:bookmarkStart w:id="68" w:name="_Toc16661788"/>
+      <w:bookmarkStart w:id="67" w:name="_Toc16661788"/>
       <w:r>
         <w:t>Tabel</w:t>
       </w:r>
@@ -50786,7 +50774,7 @@
         </w:rPr>
         <w:t>okus</w:t>
       </w:r>
-      <w:bookmarkEnd w:id="68"/>
+      <w:bookmarkEnd w:id="67"/>
     </w:p>
     <w:p>
       <w:pPr>
@@ -51386,7 +51374,7 @@
         </w:numPr>
         <w:ind w:left="1134" w:hanging="850"/>
       </w:pPr>
-      <w:bookmarkStart w:id="69" w:name="_Toc16661789"/>
+      <w:bookmarkStart w:id="68" w:name="_Toc16661789"/>
       <w:r>
         <w:lastRenderedPageBreak/>
         <w:t>Tabel</w:t>
@@ -51397,7 +51385,7 @@
         </w:rPr>
         <w:t xml:space="preserve"> RB Fokus Sasaran</w:t>
       </w:r>
-      <w:bookmarkEnd w:id="69"/>
+      <w:bookmarkEnd w:id="68"/>
     </w:p>
     <w:p>
       <w:pPr>
@@ -52102,7 +52090,7 @@
         </w:numPr>
         <w:ind w:left="1134" w:hanging="850"/>
       </w:pPr>
-      <w:bookmarkStart w:id="70" w:name="_Toc16661790"/>
+      <w:bookmarkStart w:id="69" w:name="_Toc16661790"/>
       <w:r>
         <w:lastRenderedPageBreak/>
         <w:t>Tabel</w:t>
@@ -52113,7 +52101,7 @@
         </w:rPr>
         <w:t xml:space="preserve"> RB Fokus Kegiatan</w:t>
       </w:r>
-      <w:bookmarkEnd w:id="70"/>
+      <w:bookmarkEnd w:id="69"/>
     </w:p>
     <w:p>
       <w:pPr>
@@ -53348,7 +53336,7 @@
         </w:numPr>
         <w:ind w:left="1134" w:hanging="850"/>
       </w:pPr>
-      <w:bookmarkStart w:id="71" w:name="_Toc16661791"/>
+      <w:bookmarkStart w:id="70" w:name="_Toc16661791"/>
       <w:r>
         <w:lastRenderedPageBreak/>
         <w:t>Tabel</w:t>
@@ -53359,7 +53347,7 @@
         </w:rPr>
         <w:t xml:space="preserve"> Laporan RB ZI WBK</w:t>
       </w:r>
-      <w:bookmarkEnd w:id="71"/>
+      <w:bookmarkEnd w:id="70"/>
     </w:p>
     <w:p>
       <w:pPr>
@@ -53446,7 +53434,21 @@
           <w:rFonts w:ascii="Arial" w:eastAsia="Arial" w:hAnsi="Arial" w:cs="Arial"/>
           <w:lang w:val="en-US"/>
         </w:rPr>
-        <w:t>Tabel untuk menyimpan data laporan rencana aksi birokrasi pemerintah daerah pada prioritas zona integritas menuju wilayah berbasis korupsi</w:t>
+        <w:t>Tabel untuk menyimpan data laporan rencana aksi birokrasi pemerintah daerah pada prioritas zona in</w:t>
+      </w:r>
+      <w:r>
+        <w:rPr>
+          <w:rFonts w:ascii="Arial" w:eastAsia="Arial" w:hAnsi="Arial" w:cs="Arial"/>
+          <w:lang w:val="en-US"/>
+        </w:rPr>
+        <w:t>tegritas menuju wilayah bebas dari</w:t>
+      </w:r>
+      <w:r>
+        <w:rPr>
+          <w:rFonts w:ascii="Arial" w:eastAsia="Arial" w:hAnsi="Arial" w:cs="Arial"/>
+          <w:lang w:val="en-US"/>
+        </w:rPr>
+        <w:t xml:space="preserve"> korupsi</w:t>
       </w:r>
     </w:p>
     <w:p>
@@ -54397,7 +54399,7 @@
         </w:numPr>
         <w:ind w:left="1134" w:hanging="850"/>
       </w:pPr>
-      <w:bookmarkStart w:id="72" w:name="_Toc16661792"/>
+      <w:bookmarkStart w:id="71" w:name="_Toc16661792"/>
       <w:r>
         <w:t>Tabel</w:t>
       </w:r>
@@ -54407,7 +54409,7 @@
         </w:rPr>
         <w:t xml:space="preserve"> RB ZI WBK Sasaran</w:t>
       </w:r>
-      <w:bookmarkEnd w:id="72"/>
+      <w:bookmarkEnd w:id="71"/>
     </w:p>
     <w:p>
       <w:pPr>
@@ -54486,7 +54488,21 @@
           <w:rFonts w:ascii="Arial" w:eastAsia="Arial" w:hAnsi="Arial" w:cs="Arial"/>
           <w:lang w:val="en-US"/>
         </w:rPr>
-        <w:t>Tabel untuk menyimpan sasaran pada laporan rencana aksi birokrasi pemerintah daerah pada prioritas zona integritas menuju wilayah berbasis korupsi</w:t>
+        <w:t>Tabel untuk menyimpan sasaran pada laporan rencana aksi birokrasi pemerintah daerah pada prioritas zona in</w:t>
+      </w:r>
+      <w:r>
+        <w:rPr>
+          <w:rFonts w:ascii="Arial" w:eastAsia="Arial" w:hAnsi="Arial" w:cs="Arial"/>
+          <w:lang w:val="en-US"/>
+        </w:rPr>
+        <w:t>tegritas menuju wilayah bebas dari</w:t>
+      </w:r>
+      <w:r>
+        <w:rPr>
+          <w:rFonts w:ascii="Arial" w:eastAsia="Arial" w:hAnsi="Arial" w:cs="Arial"/>
+          <w:lang w:val="en-US"/>
+        </w:rPr>
+        <w:t xml:space="preserve"> korupsi</w:t>
       </w:r>
     </w:p>
     <w:p>
@@ -55079,7 +55095,7 @@
         </w:numPr>
         <w:ind w:left="1134" w:hanging="850"/>
       </w:pPr>
-      <w:bookmarkStart w:id="73" w:name="_Toc16661793"/>
+      <w:bookmarkStart w:id="72" w:name="_Toc16661793"/>
       <w:r>
         <w:lastRenderedPageBreak/>
         <w:t>Tabel</w:t>
@@ -55090,7 +55106,7 @@
         </w:rPr>
         <w:t xml:space="preserve"> RB ZI WBK Kegiatan</w:t>
       </w:r>
-      <w:bookmarkEnd w:id="73"/>
+      <w:bookmarkEnd w:id="72"/>
     </w:p>
     <w:p>
       <w:pPr>
@@ -55171,7 +55187,21 @@
           <w:rFonts w:ascii="Arial" w:eastAsia="Arial" w:hAnsi="Arial" w:cs="Arial"/>
           <w:lang w:val="en-US"/>
         </w:rPr>
-        <w:t>Tabel untuk menyimpan data kegiatan pada laporan rencana aksi birokrasi pemerintah daerah pada prioritas zona integritas menuju wilayah berbasis korupsi</w:t>
+        <w:t xml:space="preserve">Tabel untuk menyimpan data kegiatan pada laporan rencana aksi birokrasi pemerintah daerah pada prioritas zona integritas menuju </w:t>
+      </w:r>
+      <w:r>
+        <w:rPr>
+          <w:rFonts w:ascii="Arial" w:eastAsia="Arial" w:hAnsi="Arial" w:cs="Arial"/>
+          <w:lang w:val="en-US"/>
+        </w:rPr>
+        <w:t>wilayah bebas dari</w:t>
+      </w:r>
+      <w:r>
+        <w:rPr>
+          <w:rFonts w:ascii="Arial" w:eastAsia="Arial" w:hAnsi="Arial" w:cs="Arial"/>
+          <w:lang w:val="en-US"/>
+        </w:rPr>
+        <w:t xml:space="preserve"> korupsi</w:t>
       </w:r>
     </w:p>
     <w:p>
@@ -56289,7 +56319,7 @@
         </w:numPr>
         <w:ind w:left="1134" w:hanging="850"/>
       </w:pPr>
-      <w:bookmarkStart w:id="74" w:name="_Toc16661794"/>
+      <w:bookmarkStart w:id="73" w:name="_Toc16661794"/>
       <w:r>
         <w:lastRenderedPageBreak/>
         <w:t>Tabel</w:t>
@@ -56300,7 +56330,7 @@
         </w:rPr>
         <w:t xml:space="preserve"> Laporan RB Quick Wins</w:t>
       </w:r>
-      <w:bookmarkEnd w:id="74"/>
+      <w:bookmarkEnd w:id="73"/>
     </w:p>
     <w:p>
       <w:pPr>
@@ -57332,7 +57362,7 @@
         </w:numPr>
         <w:ind w:left="1134" w:hanging="850"/>
       </w:pPr>
-      <w:bookmarkStart w:id="75" w:name="_Toc16661795"/>
+      <w:bookmarkStart w:id="74" w:name="_Toc16661795"/>
       <w:r>
         <w:t>Tabel</w:t>
       </w:r>
@@ -57342,7 +57372,7 @@
         </w:rPr>
         <w:t xml:space="preserve"> RB Quick Wins</w:t>
       </w:r>
-      <w:bookmarkEnd w:id="75"/>
+      <w:bookmarkEnd w:id="74"/>
     </w:p>
     <w:p>
       <w:pPr>
@@ -57923,7 +57953,7 @@
         </w:numPr>
         <w:ind w:left="1134" w:hanging="850"/>
       </w:pPr>
-      <w:bookmarkStart w:id="76" w:name="_Toc16661796"/>
+      <w:bookmarkStart w:id="75" w:name="_Toc16661796"/>
       <w:r>
         <w:lastRenderedPageBreak/>
         <w:t>Tabel</w:t>
@@ -57934,7 +57964,7 @@
         </w:rPr>
         <w:t xml:space="preserve"> RB Quick Wins Sasaran</w:t>
       </w:r>
-      <w:bookmarkEnd w:id="76"/>
+      <w:bookmarkEnd w:id="75"/>
     </w:p>
     <w:p>
       <w:pPr>
@@ -57969,7 +57999,16 @@
           <w:rFonts w:ascii="Arial" w:eastAsia="Arial" w:hAnsi="Arial" w:cs="Arial"/>
           <w:lang w:val="en-US"/>
         </w:rPr>
-        <w:t>rb_wuick_wins_sasaran</w:t>
+        <w:t>rb_wui</w:t>
+      </w:r>
+      <w:bookmarkStart w:id="76" w:name="_GoBack"/>
+      <w:bookmarkEnd w:id="76"/>
+      <w:r>
+        <w:rPr>
+          <w:rFonts w:ascii="Arial" w:eastAsia="Arial" w:hAnsi="Arial" w:cs="Arial"/>
+          <w:lang w:val="en-US"/>
+        </w:rPr>
+        <w:t>ck_wins_sasaran</w:t>
       </w:r>
     </w:p>
     <w:p>
@@ -58607,7 +58646,7 @@
         <w:lastRenderedPageBreak/>
         <w:t xml:space="preserve">Tabel </w:t>
       </w:r>
-      <w:bookmarkEnd w:id="28"/>
+      <w:bookmarkEnd w:id="27"/>
       <w:r>
         <w:rPr>
           <w:lang w:val="en-US"/>
@@ -59967,9 +60006,9 @@
         </w:rPr>
         <w:drawing>
           <wp:inline distT="0" distB="0" distL="0" distR="0">
-            <wp:extent cx="5756910" cy="3914775"/>
-            <wp:effectExtent l="0" t="0" r="0" b="9525"/>
-            <wp:docPr id="30" name="Picture 30"/>
+            <wp:extent cx="5756910" cy="3769995"/>
+            <wp:effectExtent l="0" t="0" r="0" b="1905"/>
+            <wp:docPr id="2" name="Picture 2"/>
             <wp:cNvGraphicFramePr>
               <a:graphicFrameLocks xmlns:a="http://schemas.openxmlformats.org/drawingml/2006/main" noChangeAspect="1"/>
             </wp:cNvGraphicFramePr>
@@ -59977,7 +60016,7 @@
               <a:graphicData uri="http://schemas.openxmlformats.org/drawingml/2006/picture">
                 <pic:pic xmlns:pic="http://schemas.openxmlformats.org/drawingml/2006/picture">
                   <pic:nvPicPr>
-                    <pic:cNvPr id="30" name="Controller.jpg"/>
+                    <pic:cNvPr id="2" name="Controller.jpg"/>
                     <pic:cNvPicPr/>
                   </pic:nvPicPr>
                   <pic:blipFill>
@@ -59995,7 +60034,7 @@
                   <pic:spPr>
                     <a:xfrm>
                       <a:off x="0" y="0"/>
-                      <a:ext cx="5756910" cy="3914775"/>
+                      <a:ext cx="5756910" cy="3769995"/>
                     </a:xfrm>
                     <a:prstGeom prst="rect">
                       <a:avLst/>
@@ -60158,10 +60197,10 @@
           <w:lang w:val="en-US"/>
         </w:rPr>
         <w:drawing>
-          <wp:inline distT="0" distB="0" distL="0" distR="0" wp14:anchorId="15C5B289" wp14:editId="5C5EEAB7">
-            <wp:extent cx="5029200" cy="3087638"/>
-            <wp:effectExtent l="0" t="0" r="0" b="0"/>
-            <wp:docPr id="32" name="Picture 32"/>
+          <wp:inline distT="0" distB="0" distL="0" distR="0">
+            <wp:extent cx="5756910" cy="4297045"/>
+            <wp:effectExtent l="0" t="0" r="0" b="8255"/>
+            <wp:docPr id="3" name="Picture 3"/>
             <wp:cNvGraphicFramePr>
               <a:graphicFrameLocks xmlns:a="http://schemas.openxmlformats.org/drawingml/2006/main" noChangeAspect="1"/>
             </wp:cNvGraphicFramePr>
@@ -60169,7 +60208,7 @@
               <a:graphicData uri="http://schemas.openxmlformats.org/drawingml/2006/picture">
                 <pic:pic xmlns:pic="http://schemas.openxmlformats.org/drawingml/2006/picture">
                   <pic:nvPicPr>
-                    <pic:cNvPr id="32" name="ComponentDiagram1.jpg"/>
+                    <pic:cNvPr id="3" name="ComponentDiagram1.jpg"/>
                     <pic:cNvPicPr/>
                   </pic:nvPicPr>
                   <pic:blipFill>
@@ -60187,7 +60226,7 @@
                   <pic:spPr>
                     <a:xfrm>
                       <a:off x="0" y="0"/>
-                      <a:ext cx="5030519" cy="3088448"/>
+                      <a:ext cx="5756910" cy="4297045"/>
                     </a:xfrm>
                     <a:prstGeom prst="rect">
                       <a:avLst/>
@@ -60201,7 +60240,11 @@
       </w:r>
     </w:p>
     <w:p/>
-    <w:p/>
+    <w:p>
+      <w:r>
+        <w:br w:type="page"/>
+      </w:r>
+    </w:p>
     <w:p>
       <w:pPr>
         <w:pStyle w:val="Heading3"/>
@@ -60212,6 +60255,7 @@
       </w:pPr>
       <w:bookmarkStart w:id="89" w:name="_Toc16661804"/>
       <w:r>
+        <w:lastRenderedPageBreak/>
         <w:t>Diagram Deployment</w:t>
       </w:r>
       <w:bookmarkEnd w:id="89"/>
@@ -60247,10 +60291,10 @@
           <w:lang w:val="en-US"/>
         </w:rPr>
         <w:drawing>
-          <wp:inline distT="0" distB="0" distL="0" distR="0" wp14:anchorId="7C255DAA" wp14:editId="408748E2">
-            <wp:extent cx="4610711" cy="3491345"/>
-            <wp:effectExtent l="0" t="0" r="0" b="0"/>
-            <wp:docPr id="34" name="Picture 34"/>
+          <wp:inline distT="0" distB="0" distL="0" distR="0">
+            <wp:extent cx="5756910" cy="4490085"/>
+            <wp:effectExtent l="0" t="0" r="0" b="5715"/>
+            <wp:docPr id="4" name="Picture 4"/>
             <wp:cNvGraphicFramePr>
               <a:graphicFrameLocks xmlns:a="http://schemas.openxmlformats.org/drawingml/2006/main" noChangeAspect="1"/>
             </wp:cNvGraphicFramePr>
@@ -60258,7 +60302,7 @@
               <a:graphicData uri="http://schemas.openxmlformats.org/drawingml/2006/picture">
                 <pic:pic xmlns:pic="http://schemas.openxmlformats.org/drawingml/2006/picture">
                   <pic:nvPicPr>
-                    <pic:cNvPr id="34" name="DeploymentDiagram1.jpg"/>
+                    <pic:cNvPr id="4" name="DeploymentDiagram1.jpg"/>
                     <pic:cNvPicPr/>
                   </pic:nvPicPr>
                   <pic:blipFill>
@@ -60276,7 +60320,7 @@
                   <pic:spPr>
                     <a:xfrm>
                       <a:off x="0" y="0"/>
-                      <a:ext cx="4612471" cy="3492678"/>
+                      <a:ext cx="5756910" cy="4490085"/>
                     </a:xfrm>
                     <a:prstGeom prst="rect">
                       <a:avLst/>
@@ -62018,7 +62062,7 @@
               <w:sz w:val="22"/>
               <w:szCs w:val="22"/>
             </w:rPr>
-            <w:t>29</w:t>
+            <w:t>40</w:t>
           </w:r>
           <w:r>
             <w:rPr>
@@ -62073,7 +62117,7 @@
               <w:sz w:val="22"/>
               <w:szCs w:val="22"/>
             </w:rPr>
-            <w:t>49</w:t>
+            <w:t>50</w:t>
           </w:r>
           <w:r>
             <w:rPr>
